--- a/07-10-2022-Lokman-Efe-CV.docx
+++ b/07-10-2022-Lokman-Efe-CV.docx
@@ -1,6 +1,6 @@
 
 <file path=word/document.xml><?xml version="1.0" encoding="utf-8"?>
-<w:document xmlns:wpc="http://schemas.microsoft.com/office/word/2010/wordprocessingCanvas" xmlns:mc="http://schemas.openxmlformats.org/markup-compatibility/2006" xmlns:o="urn:schemas-microsoft-com:office:office" xmlns:r="http://schemas.openxmlformats.org/officeDocument/2006/relationships" xmlns:m="http://schemas.openxmlformats.org/officeDocument/2006/math" xmlns:v="urn:schemas-microsoft-com:vml" xmlns:wp14="http://schemas.microsoft.com/office/word/2010/wordprocessingDrawing" xmlns:wp="http://schemas.openxmlformats.org/drawingml/2006/wordprocessingDrawing" xmlns:w10="urn:schemas-microsoft-com:office:word" xmlns:w="http://schemas.openxmlformats.org/wordprocessingml/2006/main" xmlns:w14="http://schemas.microsoft.com/office/word/2010/wordml" xmlns:w15="http://schemas.microsoft.com/office/word/2012/wordml" xmlns:wpg="http://schemas.microsoft.com/office/word/2010/wordprocessingGroup" xmlns:wpi="http://schemas.microsoft.com/office/word/2010/wordprocessingInk" xmlns:wne="http://schemas.microsoft.com/office/word/2006/wordml" xmlns:wps="http://schemas.microsoft.com/office/word/2010/wordprocessingShape" mc:Ignorable="w14 w15 wp14">
+<w:document xmlns:wpc="http://schemas.microsoft.com/office/word/2010/wordprocessingCanvas" xmlns:cx="http://schemas.microsoft.com/office/drawing/2014/chartex" xmlns:cx1="http://schemas.microsoft.com/office/drawing/2015/9/8/chartex" xmlns:cx2="http://schemas.microsoft.com/office/drawing/2015/10/21/chartex" xmlns:cx3="http://schemas.microsoft.com/office/drawing/2016/5/9/chartex" xmlns:cx4="http://schemas.microsoft.com/office/drawing/2016/5/10/chartex" xmlns:cx5="http://schemas.microsoft.com/office/drawing/2016/5/11/chartex" xmlns:cx6="http://schemas.microsoft.com/office/drawing/2016/5/12/chartex" xmlns:cx7="http://schemas.microsoft.com/office/drawing/2016/5/13/chartex" xmlns:cx8="http://schemas.microsoft.com/office/drawing/2016/5/14/chartex" xmlns:mc="http://schemas.openxmlformats.org/markup-compatibility/2006" xmlns:aink="http://schemas.microsoft.com/office/drawing/2016/ink" xmlns:am3d="http://schemas.microsoft.com/office/drawing/2017/model3d" xmlns:o="urn:schemas-microsoft-com:office:office" xmlns:oel="http://schemas.microsoft.com/office/2019/extlst" xmlns:r="http://schemas.openxmlformats.org/officeDocument/2006/relationships" xmlns:m="http://schemas.openxmlformats.org/officeDocument/2006/math" xmlns:v="urn:schemas-microsoft-com:vml" xmlns:wp14="http://schemas.microsoft.com/office/word/2010/wordprocessingDrawing" xmlns:wp="http://schemas.openxmlformats.org/drawingml/2006/wordprocessingDrawing" xmlns:w10="urn:schemas-microsoft-com:office:word" xmlns:w="http://schemas.openxmlformats.org/wordprocessingml/2006/main" xmlns:w14="http://schemas.microsoft.com/office/word/2010/wordml" xmlns:w15="http://schemas.microsoft.com/office/word/2012/wordml" xmlns:w16cex="http://schemas.microsoft.com/office/word/2018/wordml/cex" xmlns:w16cid="http://schemas.microsoft.com/office/word/2016/wordml/cid" xmlns:w16="http://schemas.microsoft.com/office/word/2018/wordml" xmlns:w16du="http://schemas.microsoft.com/office/word/2023/wordml/word16du" xmlns:w16sdtdh="http://schemas.microsoft.com/office/word/2020/wordml/sdtdatahash" xmlns:w16sdtfl="http://schemas.microsoft.com/office/word/2024/wordml/sdtformatlock" xmlns:w16se="http://schemas.microsoft.com/office/word/2015/wordml/symex" xmlns:wpg="http://schemas.microsoft.com/office/word/2010/wordprocessingGroup" xmlns:wpi="http://schemas.microsoft.com/office/word/2010/wordprocessingInk" xmlns:wne="http://schemas.microsoft.com/office/word/2006/wordml" xmlns:wps="http://schemas.microsoft.com/office/word/2010/wordprocessingShape" mc:Ignorable="w14 w15 w16se w16cid w16 w16cex w16sdtdh w16sdtfl w16du wp14">
   <w:body>
     <w:p>
       <w:pPr>
@@ -17,7 +17,7 @@
           <w:sz w:val="40"/>
           <w:szCs w:val="40"/>
         </w:rPr>
-        <w:pict>
+        <w:pict w14:anchorId="48F06AF1">
           <v:shapetype id="_x0000_t75" coordsize="21600,21600" o:spt="75" o:preferrelative="t" path="m@4@5l@4@11@9@11@9@5xe" filled="f" stroked="f">
             <v:stroke joinstyle="miter"/>
             <v:formulas>
@@ -49,114 +49,59 @@
           <w:sz w:val="36"/>
           <w:szCs w:val="36"/>
         </w:rPr>
-        <w:t xml:space="preserve">Lokman </w:t>
-      </w:r>
-      <w:proofErr w:type="spellStart"/>
-      <w:r>
-        <w:rPr>
-          <w:b/>
-          <w:sz w:val="36"/>
-          <w:szCs w:val="36"/>
-        </w:rPr>
-        <w:t>Baturay</w:t>
-      </w:r>
-      <w:proofErr w:type="spellEnd"/>
-      <w:r>
-        <w:rPr>
-          <w:b/>
-          <w:sz w:val="36"/>
-          <w:szCs w:val="36"/>
-        </w:rPr>
-        <w:t xml:space="preserve"> Efe</w:t>
-      </w:r>
-    </w:p>
-    <w:p>
-      <w:pPr>
-        <w:rPr>
-          <w:b/>
-          <w:sz w:val="32"/>
-          <w:szCs w:val="32"/>
-        </w:rPr>
-      </w:pPr>
-      <w:proofErr w:type="spellStart"/>
-      <w:r>
-        <w:rPr>
-          <w:b/>
-          <w:sz w:val="32"/>
-          <w:szCs w:val="32"/>
-        </w:rPr>
-        <w:t>Contact</w:t>
-      </w:r>
-      <w:proofErr w:type="spellEnd"/>
-      <w:r>
-        <w:rPr>
-          <w:b/>
-          <w:sz w:val="32"/>
-          <w:szCs w:val="32"/>
-        </w:rPr>
-        <w:t xml:space="preserve"> Information</w:t>
-      </w:r>
-    </w:p>
-    <w:p>
-      <w:r>
-        <w:t>Phone: +90 545 909 49 49</w:t>
-      </w:r>
-    </w:p>
-    <w:p>
-      <w:r>
-        <w:t>E-mail: efelokman227@gmail.com</w:t>
-      </w:r>
-    </w:p>
-    <w:p>
-      <w:proofErr w:type="spellStart"/>
-      <w:r>
-        <w:t>Github</w:t>
-      </w:r>
-      <w:proofErr w:type="spellEnd"/>
-      <w:r>
-        <w:t xml:space="preserve">: </w:t>
+        <w:t>Lokman Baturay Efe</w:t>
+      </w:r>
+    </w:p>
+    <w:p>
+      <w:pPr>
+        <w:rPr>
+          <w:b/>
+          <w:sz w:val="32"/>
+          <w:szCs w:val="32"/>
+        </w:rPr>
+      </w:pPr>
+      <w:r>
+        <w:rPr>
+          <w:b/>
+          <w:sz w:val="32"/>
+          <w:szCs w:val="32"/>
+        </w:rPr>
+        <w:t>Contact Information</w:t>
+      </w:r>
+    </w:p>
+    <w:p>
+      <w:r>
+        <w:t xml:space="preserve">E-mail: </w:t>
+      </w:r>
+      <w:r>
+        <w:t>lokman@lokmanefe.com</w:t>
+      </w:r>
+    </w:p>
+    <w:p>
+      <w:r>
+        <w:t xml:space="preserve">Github: </w:t>
       </w:r>
       <w:hyperlink r:id="rId5" w:history="1">
         <w:r>
           <w:rPr>
-            <w:rStyle w:val="Kpr"/>
+            <w:rStyle w:val="Hyperlink"/>
           </w:rPr>
           <w:t>https://github.com/lokicik/</w:t>
         </w:r>
       </w:hyperlink>
     </w:p>
     <w:p>
-      <w:proofErr w:type="spellStart"/>
-      <w:r>
-        <w:t>Linkedin</w:t>
-      </w:r>
-      <w:proofErr w:type="spellEnd"/>
-      <w:r>
-        <w:t xml:space="preserve">: </w:t>
-      </w:r>
-      <w:bookmarkStart w:id="0" w:name="_GoBack"/>
-      <w:bookmarkEnd w:id="0"/>
-      <w:r>
-        <w:fldChar w:fldCharType="begin"/>
-      </w:r>
-      <w:r>
-        <w:instrText xml:space="preserve"> HYPERLINK "https://www.linkedin.com/in/lokman-baturay-e-43615a247/" </w:instrText>
-      </w:r>
-      <w:r>
-        <w:fldChar w:fldCharType="separate"/>
-      </w:r>
-      <w:r>
-        <w:rPr>
-          <w:rStyle w:val="Kpr"/>
-        </w:rPr>
-        <w:t>https://www.linkedin.com/in/lokman-baturay-e-43615a247/</w:t>
-      </w:r>
-      <w:r>
-        <w:rPr>
-          <w:rStyle w:val="Kpr"/>
-        </w:rPr>
-        <w:fldChar w:fldCharType="end"/>
-      </w:r>
+      <w:r>
+        <w:t xml:space="preserve">Linkedin: </w:t>
+      </w:r>
+      <w:hyperlink r:id="rId6" w:history="1">
+        <w:r>
+          <w:rPr>
+            <w:rStyle w:val="Hyperlink"/>
+          </w:rPr>
+          <w:t>https://www.linkedin.com/in/lokmanefe/</w:t>
+        </w:r>
+      </w:hyperlink>
     </w:p>
     <w:p>
       <w:pPr>
@@ -175,23 +120,13 @@
           <w:szCs w:val="32"/>
         </w:rPr>
       </w:pPr>
-      <w:proofErr w:type="spellStart"/>
-      <w:r>
-        <w:rPr>
-          <w:b/>
-          <w:sz w:val="32"/>
-          <w:szCs w:val="32"/>
-        </w:rPr>
-        <w:t>Personal</w:t>
-      </w:r>
-      <w:proofErr w:type="spellEnd"/>
-      <w:r>
-        <w:rPr>
-          <w:b/>
-          <w:sz w:val="32"/>
-          <w:szCs w:val="32"/>
-        </w:rPr>
-        <w:t xml:space="preserve"> Information</w:t>
+      <w:r>
+        <w:rPr>
+          <w:b/>
+          <w:sz w:val="32"/>
+          <w:szCs w:val="32"/>
+        </w:rPr>
+        <w:t>Personal Information</w:t>
       </w:r>
     </w:p>
     <w:p>
@@ -199,424 +134,42 @@
         <w:ind w:firstLine="708"/>
       </w:pPr>
       <w:r>
-        <w:t xml:space="preserve">I </w:t>
-      </w:r>
-      <w:proofErr w:type="spellStart"/>
-      <w:r>
-        <w:t>was</w:t>
-      </w:r>
-      <w:proofErr w:type="spellEnd"/>
-      <w:r>
-        <w:t xml:space="preserve"> </w:t>
-      </w:r>
-      <w:proofErr w:type="spellStart"/>
-      <w:r>
-        <w:t>born</w:t>
-      </w:r>
-      <w:proofErr w:type="spellEnd"/>
-      <w:r>
-        <w:t xml:space="preserve"> in 2004 in Edirne, </w:t>
-      </w:r>
-      <w:proofErr w:type="spellStart"/>
-      <w:r>
-        <w:t>Turkey</w:t>
-      </w:r>
-      <w:proofErr w:type="spellEnd"/>
+        <w:t>I was a lonely kid and my computer was my only friend. After several thousand hours with him, I decided to continue our friendship and build my career on top of it.</w:t>
+      </w:r>
+      <w:r>
+        <w:t xml:space="preserve"> I am a willing student who just doesn't wanna stop</w:t>
+      </w:r>
+      <w:r>
+        <w:t xml:space="preserve"> learning</w:t>
+      </w:r>
       <w:r>
         <w:t>.</w:t>
       </w:r>
       <w:r>
-        <w:t xml:space="preserve"> I </w:t>
-      </w:r>
-      <w:proofErr w:type="spellStart"/>
-      <w:r>
-        <w:t>was</w:t>
-      </w:r>
-      <w:proofErr w:type="spellEnd"/>
-      <w:r>
-        <w:t xml:space="preserve"> a </w:t>
-      </w:r>
-      <w:proofErr w:type="spellStart"/>
-      <w:r>
-        <w:t>lonely</w:t>
-      </w:r>
-      <w:proofErr w:type="spellEnd"/>
-      <w:r>
-        <w:t xml:space="preserve"> </w:t>
-      </w:r>
-      <w:proofErr w:type="spellStart"/>
-      <w:r>
-        <w:t>kid</w:t>
-      </w:r>
-      <w:proofErr w:type="spellEnd"/>
-      <w:r>
-        <w:t xml:space="preserve"> </w:t>
-      </w:r>
-      <w:proofErr w:type="spellStart"/>
-      <w:r>
-        <w:t>and</w:t>
-      </w:r>
-      <w:proofErr w:type="spellEnd"/>
-      <w:r>
-        <w:t xml:space="preserve"> </w:t>
-      </w:r>
-      <w:proofErr w:type="spellStart"/>
-      <w:r>
-        <w:t>my</w:t>
-      </w:r>
-      <w:proofErr w:type="spellEnd"/>
-      <w:r>
-        <w:t xml:space="preserve"> </w:t>
-      </w:r>
-      <w:proofErr w:type="spellStart"/>
-      <w:r>
-        <w:t>computer</w:t>
-      </w:r>
-      <w:proofErr w:type="spellEnd"/>
-      <w:r>
-        <w:t xml:space="preserve"> </w:t>
-      </w:r>
-      <w:proofErr w:type="spellStart"/>
-      <w:r>
-        <w:t>was</w:t>
-      </w:r>
-      <w:proofErr w:type="spellEnd"/>
-      <w:r>
-        <w:t xml:space="preserve"> </w:t>
-      </w:r>
-      <w:proofErr w:type="spellStart"/>
-      <w:r>
-        <w:t>my</w:t>
-      </w:r>
-      <w:proofErr w:type="spellEnd"/>
-      <w:r>
-        <w:t xml:space="preserve"> </w:t>
-      </w:r>
-      <w:proofErr w:type="spellStart"/>
-      <w:r>
-        <w:t>only</w:t>
-      </w:r>
-      <w:proofErr w:type="spellEnd"/>
-      <w:r>
-        <w:t xml:space="preserve"> </w:t>
-      </w:r>
-      <w:proofErr w:type="spellStart"/>
-      <w:r>
-        <w:t>friend</w:t>
-      </w:r>
-      <w:proofErr w:type="spellEnd"/>
-      <w:r>
-        <w:t xml:space="preserve">. </w:t>
-      </w:r>
-      <w:proofErr w:type="spellStart"/>
-      <w:r>
-        <w:t>After</w:t>
-      </w:r>
-      <w:proofErr w:type="spellEnd"/>
-      <w:r>
-        <w:t xml:space="preserve"> </w:t>
-      </w:r>
-      <w:proofErr w:type="spellStart"/>
-      <w:r>
-        <w:t>several</w:t>
-      </w:r>
-      <w:proofErr w:type="spellEnd"/>
-      <w:r>
-        <w:t xml:space="preserve"> </w:t>
-      </w:r>
-      <w:proofErr w:type="spellStart"/>
-      <w:r>
-        <w:t>thousand</w:t>
-      </w:r>
-      <w:proofErr w:type="spellEnd"/>
-      <w:r>
-        <w:t xml:space="preserve"> </w:t>
-      </w:r>
-      <w:proofErr w:type="spellStart"/>
-      <w:r>
-        <w:t>hours</w:t>
-      </w:r>
-      <w:proofErr w:type="spellEnd"/>
-      <w:r>
-        <w:t xml:space="preserve"> </w:t>
-      </w:r>
-      <w:proofErr w:type="spellStart"/>
-      <w:r>
-        <w:t>with</w:t>
-      </w:r>
-      <w:proofErr w:type="spellEnd"/>
-      <w:r>
-        <w:t xml:space="preserve"> </w:t>
-      </w:r>
-      <w:proofErr w:type="spellStart"/>
-      <w:r>
-        <w:t>him</w:t>
-      </w:r>
-      <w:proofErr w:type="spellEnd"/>
-      <w:r>
-        <w:t xml:space="preserve">, I </w:t>
-      </w:r>
-      <w:proofErr w:type="spellStart"/>
-      <w:r>
-        <w:t>decided</w:t>
-      </w:r>
-      <w:proofErr w:type="spellEnd"/>
-      <w:r>
-        <w:t xml:space="preserve"> </w:t>
-      </w:r>
-      <w:proofErr w:type="spellStart"/>
-      <w:r>
-        <w:t>to</w:t>
-      </w:r>
-      <w:proofErr w:type="spellEnd"/>
-      <w:r>
-        <w:t xml:space="preserve"> </w:t>
-      </w:r>
-      <w:proofErr w:type="spellStart"/>
-      <w:r>
-        <w:t>continue</w:t>
-      </w:r>
-      <w:proofErr w:type="spellEnd"/>
-      <w:r>
-        <w:t xml:space="preserve"> </w:t>
-      </w:r>
-      <w:proofErr w:type="spellStart"/>
-      <w:r>
-        <w:t>our</w:t>
-      </w:r>
-      <w:proofErr w:type="spellEnd"/>
-      <w:r>
-        <w:t xml:space="preserve"> </w:t>
-      </w:r>
-      <w:proofErr w:type="spellStart"/>
-      <w:r>
-        <w:t>friendship</w:t>
-      </w:r>
-      <w:proofErr w:type="spellEnd"/>
-      <w:r>
-        <w:t xml:space="preserve"> </w:t>
-      </w:r>
-      <w:proofErr w:type="spellStart"/>
-      <w:r>
-        <w:t>and</w:t>
-      </w:r>
-      <w:proofErr w:type="spellEnd"/>
-      <w:r>
-        <w:t xml:space="preserve"> </w:t>
-      </w:r>
-      <w:proofErr w:type="spellStart"/>
-      <w:r>
-        <w:t>build</w:t>
-      </w:r>
-      <w:proofErr w:type="spellEnd"/>
-      <w:r>
-        <w:t xml:space="preserve"> </w:t>
-      </w:r>
-      <w:proofErr w:type="spellStart"/>
-      <w:r>
-        <w:t>my</w:t>
-      </w:r>
-      <w:proofErr w:type="spellEnd"/>
-      <w:r>
-        <w:t xml:space="preserve"> </w:t>
-      </w:r>
-      <w:proofErr w:type="spellStart"/>
-      <w:r>
-        <w:t>career</w:t>
-      </w:r>
-      <w:proofErr w:type="spellEnd"/>
-      <w:r>
-        <w:t xml:space="preserve"> on top of it.</w:t>
-      </w:r>
-      <w:r>
-        <w:t xml:space="preserve"> I am a </w:t>
-      </w:r>
-      <w:proofErr w:type="spellStart"/>
-      <w:r>
-        <w:t>willing</w:t>
-      </w:r>
-      <w:proofErr w:type="spellEnd"/>
-      <w:r>
-        <w:t xml:space="preserve"> </w:t>
-      </w:r>
-      <w:proofErr w:type="spellStart"/>
-      <w:r>
-        <w:t>student</w:t>
-      </w:r>
-      <w:proofErr w:type="spellEnd"/>
-      <w:r>
-        <w:t xml:space="preserve"> </w:t>
-      </w:r>
-      <w:proofErr w:type="spellStart"/>
-      <w:r>
-        <w:t>who</w:t>
-      </w:r>
-      <w:proofErr w:type="spellEnd"/>
-      <w:r>
-        <w:t xml:space="preserve"> </w:t>
-      </w:r>
-      <w:proofErr w:type="spellStart"/>
-      <w:r>
-        <w:t>just</w:t>
-      </w:r>
-      <w:proofErr w:type="spellEnd"/>
-      <w:r>
-        <w:t xml:space="preserve"> </w:t>
-      </w:r>
-      <w:proofErr w:type="spellStart"/>
-      <w:r>
-        <w:t>doesn't</w:t>
-      </w:r>
-      <w:proofErr w:type="spellEnd"/>
-      <w:r>
-        <w:t xml:space="preserve"> </w:t>
-      </w:r>
-      <w:proofErr w:type="spellStart"/>
-      <w:r>
-        <w:t>wanna</w:t>
-      </w:r>
-      <w:proofErr w:type="spellEnd"/>
-      <w:r>
-        <w:t xml:space="preserve"> stop</w:t>
-      </w:r>
-      <w:r>
-        <w:t xml:space="preserve"> </w:t>
-      </w:r>
-      <w:proofErr w:type="spellStart"/>
-      <w:r>
-        <w:t>learning</w:t>
-      </w:r>
-      <w:proofErr w:type="spellEnd"/>
-      <w:r>
-        <w:t>.</w:t>
-      </w:r>
-      <w:r>
-        <w:t xml:space="preserve"> I </w:t>
-      </w:r>
-      <w:proofErr w:type="spellStart"/>
-      <w:r>
-        <w:t>don’t</w:t>
-      </w:r>
-      <w:proofErr w:type="spellEnd"/>
-      <w:r>
-        <w:t xml:space="preserve"> </w:t>
-      </w:r>
-      <w:proofErr w:type="spellStart"/>
-      <w:r>
-        <w:t>have</w:t>
-      </w:r>
-      <w:proofErr w:type="spellEnd"/>
-      <w:r>
-        <w:t xml:space="preserve"> </w:t>
-      </w:r>
-      <w:proofErr w:type="spellStart"/>
-      <w:r>
-        <w:t>any</w:t>
-      </w:r>
-      <w:proofErr w:type="spellEnd"/>
-      <w:r>
-        <w:t xml:space="preserve"> </w:t>
-      </w:r>
-      <w:proofErr w:type="spellStart"/>
-      <w:r>
-        <w:t>working</w:t>
-      </w:r>
-      <w:proofErr w:type="spellEnd"/>
-      <w:r>
-        <w:t xml:space="preserve"> </w:t>
-      </w:r>
-      <w:proofErr w:type="spellStart"/>
-      <w:r>
-        <w:t>experience</w:t>
-      </w:r>
-      <w:proofErr w:type="spellEnd"/>
-      <w:r>
-        <w:t xml:space="preserve"> yet.</w:t>
-      </w:r>
-      <w:r>
-        <w:t xml:space="preserve"> My </w:t>
-      </w:r>
-      <w:proofErr w:type="spellStart"/>
-      <w:r>
-        <w:t>career</w:t>
-      </w:r>
-      <w:proofErr w:type="spellEnd"/>
-      <w:r>
-        <w:t xml:space="preserve"> </w:t>
-      </w:r>
-      <w:proofErr w:type="spellStart"/>
-      <w:r>
-        <w:t>goal</w:t>
-      </w:r>
-      <w:proofErr w:type="spellEnd"/>
-      <w:r>
-        <w:t xml:space="preserve"> is </w:t>
-      </w:r>
-      <w:proofErr w:type="spellStart"/>
-      <w:r>
-        <w:t>to</w:t>
-      </w:r>
-      <w:proofErr w:type="spellEnd"/>
-      <w:r>
-        <w:t xml:space="preserve"> </w:t>
-      </w:r>
-      <w:proofErr w:type="spellStart"/>
-      <w:r>
-        <w:t>become</w:t>
-      </w:r>
-      <w:proofErr w:type="spellEnd"/>
-      <w:r>
-        <w:t xml:space="preserve"> </w:t>
-      </w:r>
-      <w:proofErr w:type="spellStart"/>
-      <w:r>
-        <w:t>the</w:t>
-      </w:r>
-      <w:proofErr w:type="spellEnd"/>
-      <w:r>
-        <w:t xml:space="preserve"> CEO of a </w:t>
-      </w:r>
-      <w:proofErr w:type="spellStart"/>
-      <w:r>
-        <w:t>big</w:t>
-      </w:r>
-      <w:proofErr w:type="spellEnd"/>
-      <w:r>
-        <w:t xml:space="preserve"> </w:t>
-      </w:r>
-      <w:proofErr w:type="spellStart"/>
-      <w:r>
-        <w:t>tech</w:t>
-      </w:r>
-      <w:proofErr w:type="spellEnd"/>
-      <w:r>
-        <w:t xml:space="preserve"> </w:t>
-      </w:r>
-      <w:proofErr w:type="spellStart"/>
-      <w:r>
-        <w:t>company</w:t>
-      </w:r>
-      <w:proofErr w:type="spellEnd"/>
-      <w:r>
-        <w:t>.</w:t>
-      </w:r>
-    </w:p>
-    <w:p>
-      <w:pPr>
-        <w:rPr>
-          <w:b/>
-        </w:rPr>
-      </w:pPr>
-    </w:p>
-    <w:p>
-      <w:pPr>
-        <w:rPr>
-          <w:b/>
-          <w:sz w:val="32"/>
-          <w:szCs w:val="32"/>
-        </w:rPr>
-      </w:pPr>
-      <w:proofErr w:type="spellStart"/>
+        <w:t xml:space="preserve"> I don’t have any working experience yet.</w:t>
+      </w:r>
+      <w:r>
+        <w:t xml:space="preserve"> My career goal is to become the</w:t>
+      </w:r>
+      <w:r>
+        <w:t xml:space="preserve"> CEO of a big tech company.</w:t>
+      </w:r>
+    </w:p>
+    <w:p>
+      <w:pPr>
+        <w:rPr>
+          <w:b/>
+        </w:rPr>
+      </w:pPr>
+    </w:p>
+    <w:p>
+      <w:pPr>
+        <w:rPr>
+          <w:b/>
+          <w:sz w:val="32"/>
+          <w:szCs w:val="32"/>
+        </w:rPr>
+      </w:pPr>
       <w:r>
         <w:rPr>
           <w:b/>
@@ -625,28 +178,21 @@
         </w:rPr>
         <w:t>Hobbies</w:t>
       </w:r>
-      <w:proofErr w:type="spellEnd"/>
-    </w:p>
-    <w:p>
-      <w:proofErr w:type="spellStart"/>
+    </w:p>
+    <w:p>
       <w:r>
         <w:t>Fitness</w:t>
       </w:r>
-      <w:proofErr w:type="spellEnd"/>
-    </w:p>
-    <w:p>
-      <w:proofErr w:type="spellStart"/>
+    </w:p>
+    <w:p>
       <w:r>
         <w:t>Streetcleaning</w:t>
       </w:r>
-      <w:proofErr w:type="spellEnd"/>
-    </w:p>
-    <w:p>
-      <w:proofErr w:type="spellStart"/>
+    </w:p>
+    <w:p>
       <w:r>
         <w:t>Singing</w:t>
       </w:r>
-      <w:proofErr w:type="spellEnd"/>
     </w:p>
     <w:p/>
     <w:p>
@@ -657,7 +203,6 @@
           <w:szCs w:val="32"/>
         </w:rPr>
       </w:pPr>
-      <w:proofErr w:type="spellStart"/>
       <w:r>
         <w:rPr>
           <w:b/>
@@ -666,7 +211,6 @@
         </w:rPr>
         <w:t>Characteristics</w:t>
       </w:r>
-      <w:proofErr w:type="spellEnd"/>
     </w:p>
     <w:p>
       <w:pPr>
@@ -675,69 +219,14 @@
           <w:lang w:val="en"/>
         </w:rPr>
       </w:pPr>
-      <w:proofErr w:type="spellStart"/>
-      <w:r>
-        <w:t>Joyfulness</w:t>
-      </w:r>
-      <w:proofErr w:type="spellEnd"/>
-      <w:r>
-        <w:t xml:space="preserve">: I </w:t>
-      </w:r>
-      <w:proofErr w:type="spellStart"/>
+      <w:r>
+        <w:t xml:space="preserve">Joyfulness: I </w:t>
+      </w:r>
       <w:r>
         <w:t>always</w:t>
       </w:r>
-      <w:proofErr w:type="spellEnd"/>
-      <w:r>
-        <w:t xml:space="preserve"> </w:t>
-      </w:r>
-      <w:proofErr w:type="spellStart"/>
-      <w:r>
-        <w:t>have</w:t>
-      </w:r>
-      <w:proofErr w:type="spellEnd"/>
-      <w:r>
-        <w:t xml:space="preserve"> a </w:t>
-      </w:r>
-      <w:proofErr w:type="spellStart"/>
-      <w:r>
-        <w:t>big</w:t>
-      </w:r>
-      <w:proofErr w:type="spellEnd"/>
-      <w:r>
-        <w:t xml:space="preserve"> </w:t>
-      </w:r>
-      <w:proofErr w:type="spellStart"/>
-      <w:r>
-        <w:t>smile</w:t>
-      </w:r>
-      <w:proofErr w:type="spellEnd"/>
-      <w:r>
-        <w:t xml:space="preserve"> on </w:t>
-      </w:r>
-      <w:proofErr w:type="spellStart"/>
-      <w:r>
-        <w:t>my</w:t>
-      </w:r>
-      <w:proofErr w:type="spellEnd"/>
-      <w:r>
-        <w:t xml:space="preserve"> </w:t>
-      </w:r>
-      <w:proofErr w:type="spellStart"/>
-      <w:r>
-        <w:t>face</w:t>
-      </w:r>
-      <w:proofErr w:type="spellEnd"/>
-      <w:r>
-        <w:t xml:space="preserve">, </w:t>
-      </w:r>
-      <w:proofErr w:type="spellStart"/>
-      <w:r>
-        <w:t>so</w:t>
-      </w:r>
-      <w:proofErr w:type="spellEnd"/>
-      <w:r>
-        <w:t xml:space="preserve"> </w:t>
+      <w:r>
+        <w:t xml:space="preserve"> have a big smile on my face, so </w:t>
       </w:r>
       <w:r>
         <w:rPr>
@@ -791,33 +280,13 @@
           <w:sz w:val="32"/>
           <w:szCs w:val="32"/>
         </w:rPr>
-        <w:t xml:space="preserve">Language </w:t>
-      </w:r>
-      <w:proofErr w:type="spellStart"/>
-      <w:r>
-        <w:rPr>
-          <w:b/>
-          <w:sz w:val="32"/>
-          <w:szCs w:val="32"/>
-        </w:rPr>
-        <w:t>Skills</w:t>
-      </w:r>
-      <w:proofErr w:type="spellEnd"/>
-    </w:p>
-    <w:p>
-      <w:proofErr w:type="spellStart"/>
-      <w:r>
-        <w:t>Turkish</w:t>
-      </w:r>
-      <w:proofErr w:type="spellEnd"/>
-      <w:r>
-        <w:t xml:space="preserve"> – </w:t>
-      </w:r>
-      <w:proofErr w:type="spellStart"/>
-      <w:r>
-        <w:t>Native</w:t>
-      </w:r>
-      <w:proofErr w:type="spellEnd"/>
+        <w:t>Language Skills</w:t>
+      </w:r>
+    </w:p>
+    <w:p>
+      <w:r>
+        <w:t>Turkish – Native</w:t>
+      </w:r>
     </w:p>
     <w:p>
       <w:r>
@@ -834,17 +303,8 @@
           <w:color w:val="202124"/>
           <w:shd w:val="clear" w:color="auto" w:fill="FFFFFF"/>
         </w:rPr>
-        <w:t xml:space="preserve">Advanced </w:t>
-      </w:r>
-      <w:proofErr w:type="spellStart"/>
-      <w:r>
-        <w:rPr>
-          <w:color w:val="202124"/>
-          <w:shd w:val="clear" w:color="auto" w:fill="FFFFFF"/>
-        </w:rPr>
-        <w:t>Mid</w:t>
-      </w:r>
-      <w:proofErr w:type="spellEnd"/>
+        <w:t>Advanced Mid</w:t>
+      </w:r>
     </w:p>
     <w:p/>
     <w:p>
@@ -855,7 +315,6 @@
           <w:szCs w:val="32"/>
         </w:rPr>
       </w:pPr>
-      <w:proofErr w:type="spellStart"/>
       <w:r>
         <w:rPr>
           <w:b/>
@@ -864,38 +323,20 @@
         </w:rPr>
         <w:t>Education</w:t>
       </w:r>
-      <w:proofErr w:type="spellEnd"/>
-    </w:p>
-    <w:p>
-      <w:r>
-        <w:t>Edirne Süleyman Demirel Fen Lisesi(2018-2022)</w:t>
-      </w:r>
     </w:p>
     <w:p>
       <w:r>
         <w:t xml:space="preserve">Trakya </w:t>
       </w:r>
-      <w:proofErr w:type="spellStart"/>
       <w:r>
         <w:t>University</w:t>
       </w:r>
-      <w:proofErr w:type="spellEnd"/>
       <w:r>
         <w:t xml:space="preserve"> </w:t>
       </w:r>
-      <w:proofErr w:type="spellStart"/>
-      <w:r>
-        <w:t>Computer</w:t>
-      </w:r>
-      <w:proofErr w:type="spellEnd"/>
-      <w:r>
-        <w:t xml:space="preserve"> </w:t>
-      </w:r>
-      <w:proofErr w:type="spellStart"/>
-      <w:r>
-        <w:t>Engineering</w:t>
-      </w:r>
-      <w:proofErr w:type="spellEnd"/>
+      <w:r>
+        <w:t>Computer Engineering</w:t>
+      </w:r>
       <w:r>
         <w:t>(2022-</w:t>
       </w:r>
@@ -917,7 +358,7 @@
 </file>
 
 <file path=word/styles.xml><?xml version="1.0" encoding="utf-8"?>
-<w:styles xmlns:mc="http://schemas.openxmlformats.org/markup-compatibility/2006" xmlns:r="http://schemas.openxmlformats.org/officeDocument/2006/relationships" xmlns:w="http://schemas.openxmlformats.org/wordprocessingml/2006/main" xmlns:w14="http://schemas.microsoft.com/office/word/2010/wordml" xmlns:w15="http://schemas.microsoft.com/office/word/2012/wordml" mc:Ignorable="w14 w15">
+<w:styles xmlns:mc="http://schemas.openxmlformats.org/markup-compatibility/2006" xmlns:r="http://schemas.openxmlformats.org/officeDocument/2006/relationships" xmlns:w="http://schemas.openxmlformats.org/wordprocessingml/2006/main" xmlns:w14="http://schemas.microsoft.com/office/word/2010/wordml" xmlns:w15="http://schemas.microsoft.com/office/word/2012/wordml" xmlns:w16cex="http://schemas.microsoft.com/office/word/2018/wordml/cex" xmlns:w16cid="http://schemas.microsoft.com/office/word/2016/wordml/cid" xmlns:w16="http://schemas.microsoft.com/office/word/2018/wordml" xmlns:w16du="http://schemas.microsoft.com/office/word/2023/wordml/word16du" xmlns:w16sdtdh="http://schemas.microsoft.com/office/word/2020/wordml/sdtdatahash" xmlns:w16sdtfl="http://schemas.microsoft.com/office/word/2024/wordml/sdtformatlock" xmlns:w16se="http://schemas.microsoft.com/office/word/2015/wordml/symex" mc:Ignorable="w14 w15 w16se w16cid w16 w16cex w16sdtdh w16sdtfl w16du">
   <w:docDefaults>
     <w:rPrDefault>
       <w:rPr>
@@ -933,7 +374,7 @@
       </w:pPr>
     </w:pPrDefault>
   </w:docDefaults>
-  <w:latentStyles w:defLockedState="0" w:defUIPriority="99" w:defSemiHidden="0" w:defUnhideWhenUsed="0" w:defQFormat="0" w:count="371">
+  <w:latentStyles w:defLockedState="0" w:defUIPriority="99" w:defSemiHidden="0" w:defUnhideWhenUsed="0" w:defQFormat="0" w:count="376">
     <w:lsdException w:name="Normal" w:uiPriority="0" w:qFormat="1"/>
     <w:lsdException w:name="heading 1" w:uiPriority="9" w:qFormat="1"/>
     <w:lsdException w:name="heading 2" w:semiHidden="1" w:uiPriority="9" w:unhideWhenUsed="1" w:qFormat="1"/>
@@ -1305,18 +746,23 @@
     <w:lsdException w:name="List Table 5 Dark Accent 6" w:uiPriority="50"/>
     <w:lsdException w:name="List Table 6 Colorful Accent 6" w:uiPriority="51"/>
     <w:lsdException w:name="List Table 7 Colorful Accent 6" w:uiPriority="52"/>
+    <w:lsdException w:name="Mention" w:semiHidden="1" w:unhideWhenUsed="1"/>
+    <w:lsdException w:name="Smart Hyperlink" w:semiHidden="1" w:unhideWhenUsed="1"/>
+    <w:lsdException w:name="Hashtag" w:semiHidden="1" w:unhideWhenUsed="1"/>
+    <w:lsdException w:name="Unresolved Mention" w:semiHidden="1" w:unhideWhenUsed="1"/>
+    <w:lsdException w:name="Smart Link" w:semiHidden="1" w:unhideWhenUsed="1"/>
   </w:latentStyles>
   <w:style w:type="paragraph" w:default="1" w:styleId="Normal">
     <w:name w:val="Normal"/>
     <w:qFormat/>
   </w:style>
-  <w:style w:type="character" w:default="1" w:styleId="VarsaylanParagrafYazTipi">
+  <w:style w:type="character" w:default="1" w:styleId="DefaultParagraphFont">
     <w:name w:val="Default Paragraph Font"/>
     <w:uiPriority w:val="1"/>
     <w:semiHidden/>
     <w:unhideWhenUsed/>
   </w:style>
-  <w:style w:type="table" w:default="1" w:styleId="NormalTablo">
+  <w:style w:type="table" w:default="1" w:styleId="TableNormal">
     <w:name w:val="Normal Table"/>
     <w:uiPriority w:val="99"/>
     <w:semiHidden/>
@@ -1331,15 +777,15 @@
       </w:tblCellMar>
     </w:tblPr>
   </w:style>
-  <w:style w:type="numbering" w:default="1" w:styleId="ListeYok">
+  <w:style w:type="numbering" w:default="1" w:styleId="NoList">
     <w:name w:val="No List"/>
     <w:uiPriority w:val="99"/>
     <w:semiHidden/>
     <w:unhideWhenUsed/>
   </w:style>
-  <w:style w:type="character" w:styleId="Kpr">
+  <w:style w:type="character" w:styleId="Hyperlink">
     <w:name w:val="Hyperlink"/>
-    <w:basedOn w:val="VarsaylanParagrafYazTipi"/>
+    <w:basedOn w:val="DefaultParagraphFont"/>
     <w:uiPriority w:val="99"/>
     <w:unhideWhenUsed/>
     <w:rsid w:val="009F6C67"/>
@@ -1348,9 +794,9 @@
       <w:u w:val="single"/>
     </w:rPr>
   </w:style>
-  <w:style w:type="character" w:styleId="zlenenKpr">
+  <w:style w:type="character" w:styleId="FollowedHyperlink">
     <w:name w:val="FollowedHyperlink"/>
-    <w:basedOn w:val="VarsaylanParagrafYazTipi"/>
+    <w:basedOn w:val="DefaultParagraphFont"/>
     <w:uiPriority w:val="99"/>
     <w:semiHidden/>
     <w:unhideWhenUsed/>
@@ -1360,10 +806,10 @@
       <w:u w:val="single"/>
     </w:rPr>
   </w:style>
-  <w:style w:type="paragraph" w:styleId="HTMLncedenBiimlendirilmi">
+  <w:style w:type="paragraph" w:styleId="HTMLPreformatted">
     <w:name w:val="HTML Preformatted"/>
     <w:basedOn w:val="Normal"/>
-    <w:link w:val="HTMLncedenBiimlendirilmiChar"/>
+    <w:link w:val="HTMLPreformattedChar"/>
     <w:uiPriority w:val="99"/>
     <w:semiHidden/>
     <w:unhideWhenUsed/>
@@ -1396,10 +842,10 @@
       <w:lang w:eastAsia="tr-TR"/>
     </w:rPr>
   </w:style>
-  <w:style w:type="character" w:customStyle="1" w:styleId="HTMLncedenBiimlendirilmiChar">
-    <w:name w:val="HTML Önceden Biçimlendirilmiş Char"/>
-    <w:basedOn w:val="VarsaylanParagrafYazTipi"/>
-    <w:link w:val="HTMLncedenBiimlendirilmi"/>
+  <w:style w:type="character" w:customStyle="1" w:styleId="HTMLPreformattedChar">
+    <w:name w:val="HTML Preformatted Char"/>
+    <w:basedOn w:val="DefaultParagraphFont"/>
+    <w:link w:val="HTMLPreformatted"/>
     <w:uiPriority w:val="99"/>
     <w:semiHidden/>
     <w:rsid w:val="00305304"/>
@@ -1412,8 +858,20 @@
   </w:style>
   <w:style w:type="character" w:customStyle="1" w:styleId="y2iqfc">
     <w:name w:val="y2iqfc"/>
-    <w:basedOn w:val="VarsaylanParagrafYazTipi"/>
+    <w:basedOn w:val="DefaultParagraphFont"/>
     <w:rsid w:val="00305304"/>
+  </w:style>
+  <w:style w:type="character" w:styleId="UnresolvedMention">
+    <w:name w:val="Unresolved Mention"/>
+    <w:basedOn w:val="DefaultParagraphFont"/>
+    <w:uiPriority w:val="99"/>
+    <w:semiHidden/>
+    <w:unhideWhenUsed/>
+    <w:rsid w:val="00014654"/>
+    <w:rPr>
+      <w:color w:val="605E5C"/>
+      <w:shd w:val="clear" w:color="auto" w:fill="E1DFDD"/>
+    </w:rPr>
   </w:style>
 </w:styles>
 </file>
